--- a/w3/Written Assignment #3.docx
+++ b/w3/Written Assignment #3.docx
@@ -101,13 +101,7 @@
         <w:rPr>
           <w:rFonts w:ascii="Georgia" w:eastAsia="Georgia" w:hAnsi="Georgia" w:cs="Georgia"/>
         </w:rPr>
-        <w:t xml:space="preserve">Q: Please describe benefits </w:t>
-      </w:r>
-      <w:r>
-        <w:rPr>
-          <w:rFonts w:ascii="Georgia" w:eastAsia="Georgia" w:hAnsi="Georgia" w:cs="Georgia"/>
-        </w:rPr>
-        <w:t>of two's-complement signed integers versus other approaches.</w:t>
+        <w:t>Q: Please describe benefits of two's-complement signed integers versus other approaches.</w:t>
       </w:r>
     </w:p>
     <w:p>
@@ -121,27 +115,7 @@
         <w:rPr>
           <w:rFonts w:ascii="Gungsuh" w:eastAsia="Gungsuh" w:hAnsi="Gungsuh" w:cs="Gungsuh"/>
         </w:rPr>
-        <w:t>A: Other representations of signed integers (ones-complement and sign-and-magnitude) have two representations of zero (+0 and −0), which makes testing for a zero result more difficult.  Also, add</w:t>
-      </w:r>
-      <w:r>
-        <w:rPr>
-          <w:rFonts w:ascii="Gungsuh" w:eastAsia="Gungsuh" w:hAnsi="Gungsuh" w:cs="Gungsuh"/>
-        </w:rPr>
-        <w:t xml:space="preserve">ition and subtraction of two’s complement signed numbers are done </w:t>
-      </w:r>
-      <w:proofErr w:type="gramStart"/>
-      <w:r>
-        <w:rPr>
-          <w:rFonts w:ascii="Gungsuh" w:eastAsia="Gungsuh" w:hAnsi="Gungsuh" w:cs="Gungsuh"/>
-        </w:rPr>
-        <w:t>exactly the same</w:t>
-      </w:r>
-      <w:proofErr w:type="gramEnd"/>
-      <w:r>
-        <w:rPr>
-          <w:rFonts w:ascii="Gungsuh" w:eastAsia="Gungsuh" w:hAnsi="Gungsuh" w:cs="Gungsuh"/>
-        </w:rPr>
-        <w:t xml:space="preserve"> as addition and subtraction of unsigned numbers (with wraparound on overflow), which means a CPU can use the same hardware and machine instructions for both.</w:t>
+        <w:t>A: Other representations of signed integers (ones-complement and sign-and-magnitude) have two representations of zero (+0 and −0), which makes testing for a zero result more difficult.  Also, addition and subtraction of two’s complement signed numbers are done exactly the same as addition and subtraction of unsigned numbers (with wraparound on overflow), which means a CPU can use the same hardware and machine instructions for both.</w:t>
       </w:r>
     </w:p>
     <w:p>
@@ -174,13 +148,7 @@
         <w:rPr>
           <w:rFonts w:ascii="Georgia" w:eastAsia="Georgia" w:hAnsi="Georgia" w:cs="Georgia"/>
         </w:rPr>
-        <w:t>Assignm</w:t>
-      </w:r>
-      <w:r>
-        <w:rPr>
-          <w:rFonts w:ascii="Georgia" w:eastAsia="Georgia" w:hAnsi="Georgia" w:cs="Georgia"/>
-        </w:rPr>
-        <w:t xml:space="preserve">ents are graded via </w:t>
+        <w:t xml:space="preserve">Assignments are graded via </w:t>
       </w:r>
       <w:r>
         <w:rPr>
@@ -222,13 +190,7 @@
         <w:rPr>
           <w:rFonts w:ascii="Georgia" w:eastAsia="Georgia" w:hAnsi="Georgia" w:cs="Georgia"/>
         </w:rPr>
-        <w:t>You, in turn, will provide feedback and a score f</w:t>
-      </w:r>
-      <w:r>
-        <w:rPr>
-          <w:rFonts w:ascii="Georgia" w:eastAsia="Georgia" w:hAnsi="Georgia" w:cs="Georgia"/>
-        </w:rPr>
-        <w:t xml:space="preserve">or three other students (not the same ones as in part 1). We will provide a </w:t>
+        <w:t xml:space="preserve">You, in turn, will provide feedback and a score for three other students (not the same ones as in part 1). We will provide a </w:t>
       </w:r>
       <w:r>
         <w:rPr>
@@ -241,21 +203,7 @@
         <w:rPr>
           <w:rFonts w:ascii="Georgia" w:eastAsia="Georgia" w:hAnsi="Georgia" w:cs="Georgia"/>
         </w:rPr>
-        <w:t xml:space="preserve">, a document describing what good answers to each question look like, to assist you. You receive five additional points for completing </w:t>
-      </w:r>
-      <w:proofErr w:type="gramStart"/>
-      <w:r>
-        <w:rPr>
-          <w:rFonts w:ascii="Georgia" w:eastAsia="Georgia" w:hAnsi="Georgia" w:cs="Georgia"/>
-        </w:rPr>
-        <w:t>all of</w:t>
-      </w:r>
-      <w:proofErr w:type="gramEnd"/>
-      <w:r>
-        <w:rPr>
-          <w:rFonts w:ascii="Georgia" w:eastAsia="Georgia" w:hAnsi="Georgia" w:cs="Georgia"/>
-        </w:rPr>
-        <w:t xml:space="preserve"> your peer reviews.</w:t>
+        <w:t>, a document describing what good answers to each question look like, to assist you. You receive five additional points for completing all of your peer reviews.</w:t>
       </w:r>
     </w:p>
     <w:p>
@@ -287,13 +235,7 @@
         <w:rPr>
           <w:rFonts w:ascii="Georgia" w:eastAsia="Georgia" w:hAnsi="Georgia" w:cs="Georgia"/>
         </w:rPr>
-        <w:t>This</w:t>
-      </w:r>
-      <w:r>
-        <w:rPr>
-          <w:rFonts w:ascii="Georgia" w:eastAsia="Georgia" w:hAnsi="Georgia" w:cs="Georgia"/>
-        </w:rPr>
-        <w:t xml:space="preserve"> assignment is due on</w:t>
+        <w:t>This assignment is due on</w:t>
       </w:r>
       <w:r>
         <w:rPr>
@@ -312,21 +254,7 @@
         <w:rPr>
           <w:rFonts w:ascii="Gungsuh" w:eastAsia="Gungsuh" w:hAnsi="Gungsuh" w:cs="Gungsuh"/>
         </w:rPr>
-        <w:t xml:space="preserve">ittsburgh time (currently UTC−4). Remember to convert this time to the </w:t>
-      </w:r>
-      <w:proofErr w:type="spellStart"/>
-      <w:r>
-        <w:rPr>
-          <w:rFonts w:ascii="Gungsuh" w:eastAsia="Gungsuh" w:hAnsi="Gungsuh" w:cs="Gungsuh"/>
-        </w:rPr>
-        <w:t>timezone</w:t>
-      </w:r>
-      <w:proofErr w:type="spellEnd"/>
-      <w:r>
-        <w:rPr>
-          <w:rFonts w:ascii="Gungsuh" w:eastAsia="Gungsuh" w:hAnsi="Gungsuh" w:cs="Gungsuh"/>
-        </w:rPr>
-        <w:t xml:space="preserve"> you currently reside in.</w:t>
+        <w:t>ittsburgh time (currently UTC−4). Remember to convert this time to the timezone you currently reside in.</w:t>
       </w:r>
     </w:p>
     <w:p>
@@ -340,21 +268,7 @@
         <w:rPr>
           <w:rFonts w:ascii="Georgia" w:eastAsia="Georgia" w:hAnsi="Georgia" w:cs="Georgia"/>
         </w:rPr>
-        <w:t xml:space="preserve">Peer reviews will be assigned roughly 12 hours </w:t>
-      </w:r>
-      <w:proofErr w:type="gramStart"/>
-      <w:r>
-        <w:rPr>
-          <w:rFonts w:ascii="Georgia" w:eastAsia="Georgia" w:hAnsi="Georgia" w:cs="Georgia"/>
-        </w:rPr>
-        <w:t>later, and</w:t>
-      </w:r>
-      <w:proofErr w:type="gramEnd"/>
-      <w:r>
-        <w:rPr>
-          <w:rFonts w:ascii="Georgia" w:eastAsia="Georgia" w:hAnsi="Georgia" w:cs="Georgia"/>
-        </w:rPr>
-        <w:t xml:space="preserve"> are due a week after that.</w:t>
+        <w:t>Peer reviews will be assigned roughly 12 hours later, and are due a week after that.</w:t>
       </w:r>
     </w:p>
     <w:p>
@@ -441,6 +355,136 @@
             <w:pPr>
               <w:spacing w:line="240" w:lineRule="auto"/>
             </w:pPr>
+            <w:r>
+              <w:t xml:space="preserve">1. </w:t>
+            </w:r>
+            <w:r>
+              <w:t xml:space="preserve">randomization </w:t>
+            </w:r>
+            <w:r>
+              <w:t xml:space="preserve">of </w:t>
+            </w:r>
+            <w:r>
+              <w:t>the stack position</w:t>
+            </w:r>
+          </w:p>
+          <w:p>
+            <w:pPr>
+              <w:spacing w:line="240" w:lineRule="auto"/>
+            </w:pPr>
+            <w:r>
+              <w:t xml:space="preserve">2. </w:t>
+            </w:r>
+            <w:r>
+              <w:t xml:space="preserve">making </w:t>
+            </w:r>
+            <w:r>
+              <w:t xml:space="preserve">the </w:t>
+            </w:r>
+            <w:r>
+              <w:t>stack non-executable</w:t>
+            </w:r>
+          </w:p>
+          <w:p>
+            <w:pPr>
+              <w:spacing w:line="240" w:lineRule="auto"/>
+            </w:pPr>
+          </w:p>
+          <w:p>
+            <w:pPr>
+              <w:spacing w:line="240" w:lineRule="auto"/>
+            </w:pPr>
+            <w:r>
+              <w:t xml:space="preserve">Both strategies </w:t>
+            </w:r>
+            <w:r>
+              <w:t>cannot prevent buffer overflows. They only prevent or mitigate the effects of buffer overflows</w:t>
+            </w:r>
+            <w:r>
+              <w:t>.</w:t>
+            </w:r>
+            <w:r>
+              <w:t xml:space="preserve"> </w:t>
+            </w:r>
+          </w:p>
+          <w:p>
+            <w:pPr>
+              <w:spacing w:line="240" w:lineRule="auto"/>
+            </w:pPr>
+            <w:r>
+              <w:t xml:space="preserve">Also, </w:t>
+            </w:r>
+            <w:r>
+              <w:t xml:space="preserve">both strategies </w:t>
+            </w:r>
+            <w:r>
+              <w:t xml:space="preserve">cannot prevent overwriting the return address on the stack. </w:t>
+            </w:r>
+          </w:p>
+          <w:p>
+            <w:pPr>
+              <w:spacing w:line="240" w:lineRule="auto"/>
+            </w:pPr>
+          </w:p>
+          <w:p>
+            <w:pPr>
+              <w:spacing w:line="240" w:lineRule="auto"/>
+            </w:pPr>
+            <w:r>
+              <w:t>S</w:t>
+            </w:r>
+            <w:r>
+              <w:t>trategy 1 only shifts the stack position of the entire program by some offset, the attacker can still calculate the position of the injected code based on the %rsp register and the relative position of the injected code.</w:t>
+            </w:r>
+          </w:p>
+          <w:p>
+            <w:pPr>
+              <w:spacing w:line="240" w:lineRule="auto"/>
+            </w:pPr>
+          </w:p>
+          <w:p>
+            <w:pPr>
+              <w:spacing w:line="240" w:lineRule="auto"/>
+            </w:pPr>
+            <w:r>
+              <w:t>Therefore, s</w:t>
+            </w:r>
+            <w:r>
+              <w:t>trateg</w:t>
+            </w:r>
+            <w:r>
+              <w:t>y 2 can prevent</w:t>
+            </w:r>
+            <w:r>
+              <w:t xml:space="preserve"> code</w:t>
+            </w:r>
+            <w:r>
+              <w:t xml:space="preserve"> </w:t>
+            </w:r>
+            <w:r>
+              <w:t>injection attacks</w:t>
+            </w:r>
+            <w:r>
+              <w:t>. S</w:t>
+            </w:r>
+            <w:r>
+              <w:t>trategy 1</w:t>
+            </w:r>
+            <w:r>
+              <w:t xml:space="preserve"> </w:t>
+            </w:r>
+            <w:r>
+              <w:t xml:space="preserve">makes the attack more difficult but </w:t>
+            </w:r>
+            <w:r>
+              <w:t>cannot</w:t>
+            </w:r>
+            <w:r>
+              <w:t xml:space="preserve"> prevent it</w:t>
+            </w:r>
+            <w:r>
+              <w:t>.</w:t>
+            </w:r>
           </w:p>
         </w:tc>
       </w:tr>
@@ -535,25 +579,23 @@
           <w:szCs w:val="24"/>
         </w:rPr>
         <w:tab/>
-        <w:t xml:space="preserve">char </w:t>
-      </w:r>
-      <w:proofErr w:type="gramStart"/>
+        <w:t>char c[3];</w:t>
+      </w:r>
       <w:r>
         <w:rPr>
           <w:rFonts w:ascii="Georgia" w:eastAsia="Georgia" w:hAnsi="Georgia" w:cs="Georgia"/>
           <w:sz w:val="24"/>
           <w:szCs w:val="24"/>
         </w:rPr>
-        <w:t>c[</w:t>
-      </w:r>
-      <w:proofErr w:type="gramEnd"/>
+        <w:br/>
+      </w:r>
       <w:r>
         <w:rPr>
           <w:rFonts w:ascii="Georgia" w:eastAsia="Georgia" w:hAnsi="Georgia" w:cs="Georgia"/>
           <w:sz w:val="24"/>
           <w:szCs w:val="24"/>
         </w:rPr>
-        <w:t>3];</w:t>
+        <w:tab/>
       </w:r>
       <w:r>
         <w:rPr>
@@ -561,7 +603,8 @@
           <w:sz w:val="24"/>
           <w:szCs w:val="24"/>
         </w:rPr>
-        <w:br/>
+        <w:tab/>
+        <w:t>size_t y;</w:t>
       </w:r>
       <w:r>
         <w:rPr>
@@ -569,7 +612,7 @@
           <w:sz w:val="24"/>
           <w:szCs w:val="24"/>
         </w:rPr>
-        <w:tab/>
+        <w:br/>
       </w:r>
       <w:r>
         <w:rPr>
@@ -579,23 +622,22 @@
         </w:rPr>
         <w:tab/>
       </w:r>
-      <w:proofErr w:type="spellStart"/>
       <w:r>
         <w:rPr>
           <w:rFonts w:ascii="Georgia" w:eastAsia="Georgia" w:hAnsi="Georgia" w:cs="Georgia"/>
           <w:sz w:val="24"/>
           <w:szCs w:val="24"/>
         </w:rPr>
-        <w:t>size_t</w:t>
-      </w:r>
-      <w:proofErr w:type="spellEnd"/>
+        <w:tab/>
+        <w:t>int z;</w:t>
+      </w:r>
       <w:r>
         <w:rPr>
           <w:rFonts w:ascii="Georgia" w:eastAsia="Georgia" w:hAnsi="Georgia" w:cs="Georgia"/>
           <w:sz w:val="24"/>
           <w:szCs w:val="24"/>
         </w:rPr>
-        <w:t xml:space="preserve"> y;</w:t>
+        <w:br/>
       </w:r>
       <w:r>
         <w:rPr>
@@ -603,59 +645,18 @@
           <w:sz w:val="24"/>
           <w:szCs w:val="24"/>
         </w:rPr>
-        <w:br/>
-      </w:r>
+        <w:tab/>
+        <w:t>};</w:t>
+      </w:r>
+    </w:p>
+    <w:p>
       <w:r>
         <w:rPr>
           <w:rFonts w:ascii="Georgia" w:eastAsia="Georgia" w:hAnsi="Georgia" w:cs="Georgia"/>
           <w:sz w:val="24"/>
           <w:szCs w:val="24"/>
         </w:rPr>
-        <w:tab/>
-      </w:r>
-      <w:r>
-        <w:rPr>
-          <w:rFonts w:ascii="Georgia" w:eastAsia="Georgia" w:hAnsi="Georgia" w:cs="Georgia"/>
-          <w:sz w:val="24"/>
-          <w:szCs w:val="24"/>
-        </w:rPr>
-        <w:tab/>
-        <w:t>int z;</w:t>
-      </w:r>
-      <w:r>
-        <w:rPr>
-          <w:rFonts w:ascii="Georgia" w:eastAsia="Georgia" w:hAnsi="Georgia" w:cs="Georgia"/>
-          <w:sz w:val="24"/>
-          <w:szCs w:val="24"/>
-        </w:rPr>
-        <w:br/>
-      </w:r>
-      <w:r>
-        <w:rPr>
-          <w:rFonts w:ascii="Georgia" w:eastAsia="Georgia" w:hAnsi="Georgia" w:cs="Georgia"/>
-          <w:sz w:val="24"/>
-          <w:szCs w:val="24"/>
-        </w:rPr>
-        <w:tab/>
-        <w:t>};</w:t>
-      </w:r>
-    </w:p>
-    <w:p>
-      <w:r>
-        <w:rPr>
-          <w:rFonts w:ascii="Georgia" w:eastAsia="Georgia" w:hAnsi="Georgia" w:cs="Georgia"/>
-          <w:sz w:val="24"/>
-          <w:szCs w:val="24"/>
-        </w:rPr>
-        <w:t>Using proper alignment, how much space does this struct take up in memory? Describe a way to save space with this struct and state how much space is saved. How would accessin</w:t>
-      </w:r>
-      <w:r>
-        <w:rPr>
-          <w:rFonts w:ascii="Georgia" w:eastAsia="Georgia" w:hAnsi="Georgia" w:cs="Georgia"/>
-          <w:sz w:val="24"/>
-          <w:szCs w:val="24"/>
-        </w:rPr>
-        <w:t>g values differ with or without padding in data structures like structs and arrays? Why is the padding used in these cases important?</w:t>
+        <w:t>Using proper alignment, how much space does this struct take up in memory? Describe a way to save space with this struct and state how much space is saved. How would accessing values differ with or without padding in data structures like structs and arrays? Why is the padding used in these cases important?</w:t>
       </w:r>
     </w:p>
     <w:tbl>
@@ -695,6 +696,820 @@
             <w:pPr>
               <w:spacing w:line="240" w:lineRule="auto"/>
             </w:pPr>
+            <w:bookmarkStart w:id="3" w:name="_o9zlsmtqp2vl" w:colFirst="0" w:colLast="0"/>
+            <w:bookmarkEnd w:id="3"/>
+            <w:r>
+              <w:lastRenderedPageBreak/>
+              <w:t xml:space="preserve">The alignment of a is </w:t>
+            </w:r>
+            <w:r>
+              <w:t>8 bytes.</w:t>
+            </w:r>
+          </w:p>
+          <w:p>
+            <w:pPr>
+              <w:spacing w:line="240" w:lineRule="auto"/>
+            </w:pPr>
+            <w:r>
+              <w:t xml:space="preserve">The </w:t>
+            </w:r>
+            <w:r>
+              <w:t xml:space="preserve">memory layout </w:t>
+            </w:r>
+            <w:r>
+              <w:t>is:</w:t>
+            </w:r>
+          </w:p>
+          <w:p>
+            <w:pPr>
+              <w:spacing w:line="240" w:lineRule="auto"/>
+            </w:pPr>
+          </w:p>
+          <w:p>
+            <w:pPr>
+              <w:spacing w:line="240" w:lineRule="auto"/>
+              <w:rPr>
+                <w:rFonts w:ascii="Courier New" w:hAnsi="Courier New" w:cs="Courier New"/>
+                <w:sz w:val="16"/>
+                <w:szCs w:val="16"/>
+              </w:rPr>
+            </w:pPr>
+            <w:r>
+              <w:rPr>
+                <w:rFonts w:ascii="Courier New" w:hAnsi="Courier New" w:cs="Courier New"/>
+                <w:sz w:val="16"/>
+                <w:szCs w:val="16"/>
+              </w:rPr>
+              <w:t xml:space="preserve">| c[0] | c[1] | </w:t>
+            </w:r>
+            <w:r>
+              <w:rPr>
+                <w:rFonts w:ascii="Courier New" w:hAnsi="Courier New" w:cs="Courier New"/>
+                <w:sz w:val="16"/>
+                <w:szCs w:val="16"/>
+              </w:rPr>
+              <w:t>c[2]</w:t>
+            </w:r>
+            <w:r>
+              <w:rPr>
+                <w:rFonts w:ascii="Courier New" w:hAnsi="Courier New" w:cs="Courier New"/>
+                <w:sz w:val="16"/>
+                <w:szCs w:val="16"/>
+              </w:rPr>
+              <w:t xml:space="preserve"> |  </w:t>
+            </w:r>
+            <w:r>
+              <w:rPr>
+                <w:rFonts w:ascii="Courier New" w:hAnsi="Courier New" w:cs="Courier New"/>
+                <w:sz w:val="16"/>
+                <w:szCs w:val="16"/>
+              </w:rPr>
+              <w:t xml:space="preserve"> </w:t>
+            </w:r>
+            <w:r>
+              <w:rPr>
+                <w:rFonts w:ascii="Courier New" w:hAnsi="Courier New" w:cs="Courier New"/>
+                <w:sz w:val="16"/>
+                <w:szCs w:val="16"/>
+              </w:rPr>
+              <w:t xml:space="preserve"> |    |    |    | </w:t>
+            </w:r>
+            <w:r>
+              <w:rPr>
+                <w:rFonts w:ascii="Courier New" w:hAnsi="Courier New" w:cs="Courier New"/>
+                <w:sz w:val="16"/>
+                <w:szCs w:val="16"/>
+              </w:rPr>
+              <w:t xml:space="preserve"> </w:t>
+            </w:r>
+            <w:r>
+              <w:rPr>
+                <w:rFonts w:ascii="Courier New" w:hAnsi="Courier New" w:cs="Courier New"/>
+                <w:sz w:val="16"/>
+                <w:szCs w:val="16"/>
+              </w:rPr>
+              <w:t xml:space="preserve">  </w:t>
+            </w:r>
+            <w:r>
+              <w:rPr>
+                <w:rFonts w:ascii="Courier New" w:hAnsi="Courier New" w:cs="Courier New"/>
+                <w:sz w:val="16"/>
+                <w:szCs w:val="16"/>
+              </w:rPr>
+              <w:t xml:space="preserve">| </w:t>
+            </w:r>
+            <w:r>
+              <w:rPr>
+                <w:rFonts w:ascii="Courier New" w:hAnsi="Courier New" w:cs="Courier New"/>
+                <w:sz w:val="16"/>
+                <w:szCs w:val="16"/>
+              </w:rPr>
+              <w:t>y | y</w:t>
+            </w:r>
+            <w:r>
+              <w:rPr>
+                <w:rFonts w:ascii="Courier New" w:hAnsi="Courier New" w:cs="Courier New"/>
+                <w:sz w:val="16"/>
+                <w:szCs w:val="16"/>
+              </w:rPr>
+              <w:t xml:space="preserve"> | y | y | y | y | y | y</w:t>
+            </w:r>
+            <w:r>
+              <w:rPr>
+                <w:rFonts w:ascii="Courier New" w:hAnsi="Courier New" w:cs="Courier New"/>
+                <w:sz w:val="16"/>
+                <w:szCs w:val="16"/>
+              </w:rPr>
+              <w:t xml:space="preserve"> | </w:t>
+            </w:r>
+          </w:p>
+          <w:p>
+            <w:pPr>
+              <w:spacing w:line="240" w:lineRule="auto"/>
+              <w:rPr>
+                <w:rFonts w:ascii="Courier New" w:hAnsi="Courier New" w:cs="Courier New"/>
+                <w:sz w:val="16"/>
+                <w:szCs w:val="16"/>
+              </w:rPr>
+            </w:pPr>
+            <w:r>
+              <w:rPr>
+                <w:rFonts w:ascii="Courier New" w:hAnsi="Courier New" w:cs="Courier New"/>
+                <w:sz w:val="16"/>
+                <w:szCs w:val="16"/>
+              </w:rPr>
+              <w:t>|</w:t>
+            </w:r>
+            <w:r>
+              <w:rPr>
+                <w:rFonts w:ascii="Courier New" w:hAnsi="Courier New" w:cs="Courier New"/>
+                <w:sz w:val="16"/>
+                <w:szCs w:val="16"/>
+              </w:rPr>
+              <w:t xml:space="preserve">  z </w:t>
+            </w:r>
+            <w:r>
+              <w:rPr>
+                <w:rFonts w:ascii="Courier New" w:hAnsi="Courier New" w:cs="Courier New"/>
+                <w:sz w:val="16"/>
+                <w:szCs w:val="16"/>
+              </w:rPr>
+              <w:t xml:space="preserve"> </w:t>
+            </w:r>
+            <w:r>
+              <w:rPr>
+                <w:rFonts w:ascii="Courier New" w:hAnsi="Courier New" w:cs="Courier New"/>
+                <w:sz w:val="16"/>
+                <w:szCs w:val="16"/>
+              </w:rPr>
+              <w:t xml:space="preserve"> |   z  |   z  | z </w:t>
+            </w:r>
+            <w:r>
+              <w:rPr>
+                <w:rFonts w:ascii="Courier New" w:hAnsi="Courier New" w:cs="Courier New"/>
+                <w:sz w:val="16"/>
+                <w:szCs w:val="16"/>
+              </w:rPr>
+              <w:t xml:space="preserve"> </w:t>
+            </w:r>
+            <w:r>
+              <w:rPr>
+                <w:rFonts w:ascii="Courier New" w:hAnsi="Courier New" w:cs="Courier New"/>
+                <w:sz w:val="16"/>
+                <w:szCs w:val="16"/>
+              </w:rPr>
+              <w:t>|</w:t>
+            </w:r>
+            <w:r>
+              <w:rPr>
+                <w:rFonts w:ascii="Courier New" w:hAnsi="Courier New" w:cs="Courier New"/>
+                <w:sz w:val="16"/>
+                <w:szCs w:val="16"/>
+              </w:rPr>
+              <w:t xml:space="preserve">    |    |    |    |   |   |   |  </w:t>
+            </w:r>
+            <w:r>
+              <w:rPr>
+                <w:rFonts w:ascii="Courier New" w:hAnsi="Courier New" w:cs="Courier New"/>
+                <w:sz w:val="16"/>
+                <w:szCs w:val="16"/>
+              </w:rPr>
+              <w:t xml:space="preserve"> </w:t>
+            </w:r>
+            <w:r>
+              <w:rPr>
+                <w:rFonts w:ascii="Courier New" w:hAnsi="Courier New" w:cs="Courier New"/>
+                <w:sz w:val="16"/>
+                <w:szCs w:val="16"/>
+              </w:rPr>
+              <w:t>|   |   |   |   |</w:t>
+            </w:r>
+          </w:p>
+          <w:p>
+            <w:pPr>
+              <w:spacing w:line="240" w:lineRule="auto"/>
+              <w:rPr>
+                <w:rFonts w:ascii="Courier New" w:hAnsi="Courier New" w:cs="Courier New"/>
+                <w:sz w:val="16"/>
+                <w:szCs w:val="16"/>
+              </w:rPr>
+            </w:pPr>
+          </w:p>
+          <w:p>
+            <w:pPr>
+              <w:spacing w:line="240" w:lineRule="auto"/>
+            </w:pPr>
+            <w:r>
+              <w:t xml:space="preserve">So </w:t>
+            </w:r>
+            <w:r>
+              <w:t xml:space="preserve">it takes up </w:t>
+            </w:r>
+            <w:r>
+              <w:t>24 bytes</w:t>
+            </w:r>
+            <w:r>
+              <w:t xml:space="preserve"> in memory.</w:t>
+            </w:r>
+          </w:p>
+          <w:p>
+            <w:pPr>
+              <w:spacing w:line="240" w:lineRule="auto"/>
+            </w:pPr>
+          </w:p>
+          <w:p>
+            <w:pPr>
+              <w:spacing w:line="240" w:lineRule="auto"/>
+            </w:pPr>
+          </w:p>
+          <w:p>
+            <w:pPr>
+              <w:spacing w:line="240" w:lineRule="auto"/>
+            </w:pPr>
+          </w:p>
+          <w:p>
+            <w:pPr>
+              <w:spacing w:line="240" w:lineRule="auto"/>
+            </w:pPr>
+            <w:r>
+              <w:t>To save space:</w:t>
+            </w:r>
+          </w:p>
+          <w:p>
+            <w:pPr>
+              <w:spacing w:line="240" w:lineRule="auto"/>
+            </w:pPr>
+          </w:p>
+          <w:p>
+            <w:pPr>
+              <w:shd w:val="clear" w:color="auto" w:fill="2B2B2B"/>
+              <w:tabs>
+                <w:tab w:val="left" w:pos="916"/>
+                <w:tab w:val="left" w:pos="1832"/>
+                <w:tab w:val="left" w:pos="2748"/>
+                <w:tab w:val="left" w:pos="3664"/>
+                <w:tab w:val="left" w:pos="4580"/>
+                <w:tab w:val="left" w:pos="5496"/>
+                <w:tab w:val="left" w:pos="6412"/>
+                <w:tab w:val="left" w:pos="7328"/>
+                <w:tab w:val="left" w:pos="8244"/>
+                <w:tab w:val="left" w:pos="9160"/>
+                <w:tab w:val="left" w:pos="10076"/>
+                <w:tab w:val="left" w:pos="10992"/>
+                <w:tab w:val="left" w:pos="11908"/>
+                <w:tab w:val="left" w:pos="12824"/>
+                <w:tab w:val="left" w:pos="13740"/>
+                <w:tab w:val="left" w:pos="14656"/>
+              </w:tabs>
+              <w:spacing w:line="240" w:lineRule="auto"/>
+              <w:rPr>
+                <w:rFonts w:ascii="Courier New" w:eastAsia="Times New Roman" w:hAnsi="Courier New" w:cs="Courier New"/>
+                <w:color w:val="A9B7C6"/>
+                <w:sz w:val="23"/>
+                <w:szCs w:val="23"/>
+                <w:lang w:val="en-US"/>
+              </w:rPr>
+            </w:pPr>
+            <w:r>
+              <w:rPr>
+                <w:rFonts w:ascii="Courier New" w:eastAsia="Times New Roman" w:hAnsi="Courier New" w:cs="Courier New"/>
+                <w:color w:val="CC7832"/>
+                <w:sz w:val="23"/>
+                <w:szCs w:val="23"/>
+                <w:lang w:val="en-US"/>
+              </w:rPr>
+              <w:t xml:space="preserve">struct </w:t>
+            </w:r>
+            <w:r>
+              <w:rPr>
+                <w:rFonts w:ascii="Courier New" w:eastAsia="Times New Roman" w:hAnsi="Courier New" w:cs="Courier New"/>
+                <w:color w:val="B5B6E3"/>
+                <w:sz w:val="23"/>
+                <w:szCs w:val="23"/>
+                <w:lang w:val="en-US"/>
+              </w:rPr>
+              <w:t>a</w:t>
+            </w:r>
+            <w:r>
+              <w:rPr>
+                <w:rFonts w:ascii="Courier New" w:eastAsia="Times New Roman" w:hAnsi="Courier New" w:cs="Courier New"/>
+                <w:color w:val="B5B6E3"/>
+                <w:sz w:val="23"/>
+                <w:szCs w:val="23"/>
+                <w:lang w:val="en-US"/>
+              </w:rPr>
+              <w:t xml:space="preserve"> </w:t>
+            </w:r>
+            <w:r>
+              <w:rPr>
+                <w:rFonts w:ascii="Courier New" w:eastAsia="Times New Roman" w:hAnsi="Courier New" w:cs="Courier New"/>
+                <w:color w:val="A9B7C6"/>
+                <w:sz w:val="23"/>
+                <w:szCs w:val="23"/>
+                <w:lang w:val="en-US"/>
+              </w:rPr>
+              <w:t>{</w:t>
+            </w:r>
+            <w:r>
+              <w:rPr>
+                <w:rFonts w:ascii="Courier New" w:eastAsia="Times New Roman" w:hAnsi="Courier New" w:cs="Courier New"/>
+                <w:color w:val="A9B7C6"/>
+                <w:sz w:val="23"/>
+                <w:szCs w:val="23"/>
+                <w:lang w:val="en-US"/>
+              </w:rPr>
+              <w:br/>
+              <w:t xml:space="preserve">  </w:t>
+            </w:r>
+            <w:r>
+              <w:rPr>
+                <w:rFonts w:ascii="Courier New" w:eastAsia="Times New Roman" w:hAnsi="Courier New" w:cs="Courier New"/>
+                <w:color w:val="CC7832"/>
+                <w:sz w:val="23"/>
+                <w:szCs w:val="23"/>
+                <w:lang w:val="en-US"/>
+              </w:rPr>
+              <w:t xml:space="preserve">char </w:t>
+            </w:r>
+            <w:r>
+              <w:rPr>
+                <w:rFonts w:ascii="Courier New" w:eastAsia="Times New Roman" w:hAnsi="Courier New" w:cs="Courier New"/>
+                <w:color w:val="9373A5"/>
+                <w:sz w:val="23"/>
+                <w:szCs w:val="23"/>
+                <w:lang w:val="en-US"/>
+              </w:rPr>
+              <w:t>c</w:t>
+            </w:r>
+            <w:r>
+              <w:rPr>
+                <w:rFonts w:ascii="Courier New" w:eastAsia="Times New Roman" w:hAnsi="Courier New" w:cs="Courier New"/>
+                <w:color w:val="A9B7C6"/>
+                <w:sz w:val="23"/>
+                <w:szCs w:val="23"/>
+                <w:lang w:val="en-US"/>
+              </w:rPr>
+              <w:t>[</w:t>
+            </w:r>
+            <w:r>
+              <w:rPr>
+                <w:rFonts w:ascii="Courier New" w:eastAsia="Times New Roman" w:hAnsi="Courier New" w:cs="Courier New"/>
+                <w:color w:val="6897BB"/>
+                <w:sz w:val="23"/>
+                <w:szCs w:val="23"/>
+                <w:lang w:val="en-US"/>
+              </w:rPr>
+              <w:t>3</w:t>
+            </w:r>
+            <w:r>
+              <w:rPr>
+                <w:rFonts w:ascii="Courier New" w:eastAsia="Times New Roman" w:hAnsi="Courier New" w:cs="Courier New"/>
+                <w:color w:val="A9B7C6"/>
+                <w:sz w:val="23"/>
+                <w:szCs w:val="23"/>
+                <w:lang w:val="en-US"/>
+              </w:rPr>
+              <w:t>]</w:t>
+            </w:r>
+            <w:r>
+              <w:rPr>
+                <w:rFonts w:ascii="Courier New" w:eastAsia="Times New Roman" w:hAnsi="Courier New" w:cs="Courier New"/>
+                <w:color w:val="CC7832"/>
+                <w:sz w:val="23"/>
+                <w:szCs w:val="23"/>
+                <w:lang w:val="en-US"/>
+              </w:rPr>
+              <w:t>;</w:t>
+            </w:r>
+            <w:r>
+              <w:rPr>
+                <w:rFonts w:ascii="Courier New" w:eastAsia="Times New Roman" w:hAnsi="Courier New" w:cs="Courier New"/>
+                <w:color w:val="CC7832"/>
+                <w:sz w:val="23"/>
+                <w:szCs w:val="23"/>
+                <w:lang w:val="en-US"/>
+              </w:rPr>
+              <w:br/>
+              <w:t xml:space="preserve">  int </w:t>
+            </w:r>
+            <w:r>
+              <w:rPr>
+                <w:rFonts w:ascii="Courier New" w:eastAsia="Times New Roman" w:hAnsi="Courier New" w:cs="Courier New"/>
+                <w:color w:val="9373A5"/>
+                <w:sz w:val="23"/>
+                <w:szCs w:val="23"/>
+                <w:lang w:val="en-US"/>
+              </w:rPr>
+              <w:t>z</w:t>
+            </w:r>
+            <w:r>
+              <w:rPr>
+                <w:rFonts w:ascii="Courier New" w:eastAsia="Times New Roman" w:hAnsi="Courier New" w:cs="Courier New"/>
+                <w:color w:val="CC7832"/>
+                <w:sz w:val="23"/>
+                <w:szCs w:val="23"/>
+                <w:lang w:val="en-US"/>
+              </w:rPr>
+              <w:t>;</w:t>
+            </w:r>
+            <w:r>
+              <w:rPr>
+                <w:rFonts w:ascii="Courier New" w:eastAsia="Times New Roman" w:hAnsi="Courier New" w:cs="Courier New"/>
+                <w:color w:val="CC7832"/>
+                <w:sz w:val="23"/>
+                <w:szCs w:val="23"/>
+                <w:lang w:val="en-US"/>
+              </w:rPr>
+              <w:br/>
+              <w:t xml:space="preserve">  </w:t>
+            </w:r>
+            <w:r>
+              <w:rPr>
+                <w:rFonts w:ascii="Courier New" w:eastAsia="Times New Roman" w:hAnsi="Courier New" w:cs="Courier New"/>
+                <w:color w:val="B9BCD1"/>
+                <w:sz w:val="23"/>
+                <w:szCs w:val="23"/>
+                <w:lang w:val="en-US"/>
+              </w:rPr>
+              <w:t xml:space="preserve">size_t </w:t>
+            </w:r>
+            <w:r>
+              <w:rPr>
+                <w:rFonts w:ascii="Courier New" w:eastAsia="Times New Roman" w:hAnsi="Courier New" w:cs="Courier New"/>
+                <w:color w:val="9373A5"/>
+                <w:sz w:val="23"/>
+                <w:szCs w:val="23"/>
+                <w:lang w:val="en-US"/>
+              </w:rPr>
+              <w:t>y</w:t>
+            </w:r>
+            <w:r>
+              <w:rPr>
+                <w:rFonts w:ascii="Courier New" w:eastAsia="Times New Roman" w:hAnsi="Courier New" w:cs="Courier New"/>
+                <w:color w:val="CC7832"/>
+                <w:sz w:val="23"/>
+                <w:szCs w:val="23"/>
+                <w:lang w:val="en-US"/>
+              </w:rPr>
+              <w:t>;</w:t>
+            </w:r>
+            <w:r>
+              <w:rPr>
+                <w:rFonts w:ascii="Courier New" w:eastAsia="Times New Roman" w:hAnsi="Courier New" w:cs="Courier New"/>
+                <w:color w:val="CC7832"/>
+                <w:sz w:val="23"/>
+                <w:szCs w:val="23"/>
+                <w:lang w:val="en-US"/>
+              </w:rPr>
+              <w:br/>
+            </w:r>
+            <w:r>
+              <w:rPr>
+                <w:rFonts w:ascii="Courier New" w:eastAsia="Times New Roman" w:hAnsi="Courier New" w:cs="Courier New"/>
+                <w:color w:val="A9B7C6"/>
+                <w:sz w:val="23"/>
+                <w:szCs w:val="23"/>
+                <w:lang w:val="en-US"/>
+              </w:rPr>
+              <w:t>}</w:t>
+            </w:r>
+            <w:r>
+              <w:rPr>
+                <w:rFonts w:ascii="Courier New" w:eastAsia="Times New Roman" w:hAnsi="Courier New" w:cs="Courier New"/>
+                <w:color w:val="CC7832"/>
+                <w:sz w:val="23"/>
+                <w:szCs w:val="23"/>
+                <w:lang w:val="en-US"/>
+              </w:rPr>
+              <w:t>;</w:t>
+            </w:r>
+          </w:p>
+          <w:p>
+            <w:pPr>
+              <w:spacing w:line="240" w:lineRule="auto"/>
+              <w:rPr>
+                <w:lang w:val="en-US"/>
+              </w:rPr>
+            </w:pPr>
+          </w:p>
+          <w:p>
+            <w:pPr>
+              <w:spacing w:line="240" w:lineRule="auto"/>
+            </w:pPr>
+            <w:r>
+              <w:t>T</w:t>
+            </w:r>
+            <w:r>
+              <w:t>he new memory layout is:</w:t>
+            </w:r>
+          </w:p>
+          <w:p>
+            <w:pPr>
+              <w:spacing w:line="240" w:lineRule="auto"/>
+              <w:rPr>
+                <w:rFonts w:ascii="Courier New" w:hAnsi="Courier New" w:cs="Courier New"/>
+                <w:sz w:val="16"/>
+                <w:szCs w:val="16"/>
+              </w:rPr>
+            </w:pPr>
+          </w:p>
+          <w:p>
+            <w:pPr>
+              <w:spacing w:line="240" w:lineRule="auto"/>
+              <w:rPr>
+                <w:rFonts w:ascii="Courier New" w:hAnsi="Courier New" w:cs="Courier New"/>
+                <w:sz w:val="16"/>
+                <w:szCs w:val="16"/>
+              </w:rPr>
+            </w:pPr>
+            <w:r>
+              <w:rPr>
+                <w:rFonts w:ascii="Courier New" w:hAnsi="Courier New" w:cs="Courier New"/>
+                <w:sz w:val="16"/>
+                <w:szCs w:val="16"/>
+              </w:rPr>
+              <w:t xml:space="preserve">| c[0] | c[1] | c[2] |    | </w:t>
+            </w:r>
+            <w:r>
+              <w:rPr>
+                <w:rFonts w:ascii="Courier New" w:hAnsi="Courier New" w:cs="Courier New"/>
+                <w:sz w:val="16"/>
+                <w:szCs w:val="16"/>
+              </w:rPr>
+              <w:t>z</w:t>
+            </w:r>
+            <w:r>
+              <w:rPr>
+                <w:rFonts w:ascii="Courier New" w:hAnsi="Courier New" w:cs="Courier New"/>
+                <w:sz w:val="16"/>
+                <w:szCs w:val="16"/>
+              </w:rPr>
+              <w:t xml:space="preserve">  | </w:t>
+            </w:r>
+            <w:r>
+              <w:rPr>
+                <w:rFonts w:ascii="Courier New" w:hAnsi="Courier New" w:cs="Courier New"/>
+                <w:sz w:val="16"/>
+                <w:szCs w:val="16"/>
+              </w:rPr>
+              <w:t>z</w:t>
+            </w:r>
+            <w:r>
+              <w:rPr>
+                <w:rFonts w:ascii="Courier New" w:hAnsi="Courier New" w:cs="Courier New"/>
+                <w:sz w:val="16"/>
+                <w:szCs w:val="16"/>
+              </w:rPr>
+              <w:t xml:space="preserve">  | </w:t>
+            </w:r>
+            <w:r>
+              <w:rPr>
+                <w:rFonts w:ascii="Courier New" w:hAnsi="Courier New" w:cs="Courier New"/>
+                <w:sz w:val="16"/>
+                <w:szCs w:val="16"/>
+              </w:rPr>
+              <w:t>z</w:t>
+            </w:r>
+            <w:r>
+              <w:rPr>
+                <w:rFonts w:ascii="Courier New" w:hAnsi="Courier New" w:cs="Courier New"/>
+                <w:sz w:val="16"/>
+                <w:szCs w:val="16"/>
+              </w:rPr>
+              <w:t xml:space="preserve">  | </w:t>
+            </w:r>
+            <w:r>
+              <w:rPr>
+                <w:rFonts w:ascii="Courier New" w:hAnsi="Courier New" w:cs="Courier New"/>
+                <w:sz w:val="16"/>
+                <w:szCs w:val="16"/>
+              </w:rPr>
+              <w:t>z</w:t>
+            </w:r>
+            <w:r>
+              <w:rPr>
+                <w:rFonts w:ascii="Courier New" w:hAnsi="Courier New" w:cs="Courier New"/>
+                <w:sz w:val="16"/>
+                <w:szCs w:val="16"/>
+              </w:rPr>
+              <w:t xml:space="preserve">  | y | y | y | y | y | y | y | y |</w:t>
+            </w:r>
+          </w:p>
+          <w:p>
+            <w:pPr>
+              <w:spacing w:line="240" w:lineRule="auto"/>
+            </w:pPr>
+          </w:p>
+          <w:p>
+            <w:pPr>
+              <w:spacing w:line="240" w:lineRule="auto"/>
+            </w:pPr>
+            <w:r>
+              <w:t>And it only takes up 16 bytes</w:t>
+            </w:r>
+            <w:r>
+              <w:t>.</w:t>
+            </w:r>
+          </w:p>
+          <w:p>
+            <w:pPr>
+              <w:spacing w:line="240" w:lineRule="auto"/>
+            </w:pPr>
+          </w:p>
+          <w:p>
+            <w:pPr>
+              <w:spacing w:line="240" w:lineRule="auto"/>
+            </w:pPr>
+          </w:p>
+          <w:p>
+            <w:pPr>
+              <w:spacing w:line="240" w:lineRule="auto"/>
+            </w:pPr>
+          </w:p>
+          <w:p>
+            <w:pPr>
+              <w:spacing w:line="240" w:lineRule="auto"/>
+            </w:pPr>
+            <w:r>
+              <w:t xml:space="preserve">With padding, </w:t>
+            </w:r>
+            <w:r>
+              <w:t xml:space="preserve">the address of </w:t>
+            </w:r>
+            <w:r>
+              <w:t xml:space="preserve">basic </w:t>
+            </w:r>
+            <w:r>
+              <w:t>data</w:t>
+            </w:r>
+            <w:r>
+              <w:t xml:space="preserve"> </w:t>
+            </w:r>
+            <w:r>
+              <w:t xml:space="preserve">types </w:t>
+            </w:r>
+            <w:r>
+              <w:t>is</w:t>
+            </w:r>
+            <w:r>
+              <w:t xml:space="preserve"> always </w:t>
+            </w:r>
+            <w:r>
+              <w:t>the multiple of their alignment.</w:t>
+            </w:r>
+            <w:r>
+              <w:t xml:space="preserve"> As a result</w:t>
+            </w:r>
+            <w:r>
+              <w:t xml:space="preserve">, </w:t>
+            </w:r>
+            <w:r>
+              <w:t>these data types</w:t>
+            </w:r>
+            <w:r>
+              <w:t xml:space="preserve"> are always stored within 4-byte/8-byte </w:t>
+            </w:r>
+            <w:r>
+              <w:t>chunk</w:t>
+            </w:r>
+            <w:r>
+              <w:t>s</w:t>
+            </w:r>
+            <w:r>
+              <w:t>. So</w:t>
+            </w:r>
+            <w:r>
+              <w:t xml:space="preserve"> </w:t>
+            </w:r>
+            <w:r>
+              <w:t xml:space="preserve">loading them from memory </w:t>
+            </w:r>
+            <w:r>
+              <w:t xml:space="preserve">is faster compared to loading values </w:t>
+            </w:r>
+            <w:r>
+              <w:t>th</w:t>
+            </w:r>
+            <w:r>
+              <w:t>at</w:t>
+            </w:r>
+            <w:r>
+              <w:t xml:space="preserve"> span the 8-byte boundaries</w:t>
+            </w:r>
+            <w:r>
+              <w:t xml:space="preserve"> (unaligned)</w:t>
+            </w:r>
+            <w:r>
+              <w:t>.</w:t>
+            </w:r>
+            <w:r>
+              <w:t xml:space="preserve"> </w:t>
+            </w:r>
+          </w:p>
+          <w:p>
+            <w:pPr>
+              <w:spacing w:line="240" w:lineRule="auto"/>
+            </w:pPr>
+          </w:p>
+          <w:p>
+            <w:pPr>
+              <w:spacing w:line="240" w:lineRule="auto"/>
+            </w:pPr>
+            <w:r>
+              <w:t xml:space="preserve">The padding here makes </w:t>
+            </w:r>
+            <w:r>
+              <w:t xml:space="preserve">both </w:t>
+            </w:r>
+            <w:r>
+              <w:t xml:space="preserve">the </w:t>
+            </w:r>
+            <w:r>
+              <w:t xml:space="preserve">struct and the elements inside aligned. </w:t>
+            </w:r>
+            <w:r>
+              <w:t xml:space="preserve">Therefore, </w:t>
+            </w:r>
+            <w:r>
+              <w:t xml:space="preserve">accessing </w:t>
+            </w:r>
+            <w:r>
+              <w:t xml:space="preserve">struct </w:t>
+            </w:r>
+            <w:r>
+              <w:t xml:space="preserve">elements </w:t>
+            </w:r>
+            <w:r>
+              <w:t>is</w:t>
+            </w:r>
+            <w:r>
+              <w:t xml:space="preserve"> faster</w:t>
+            </w:r>
+            <w:r>
+              <w:t>.</w:t>
+            </w:r>
+            <w:r>
+              <w:t xml:space="preserve"> </w:t>
+            </w:r>
+            <w:r>
+              <w:t xml:space="preserve">Meanwhile, it makes the address calculation of an </w:t>
+            </w:r>
+            <w:r>
+              <w:t xml:space="preserve">array of </w:t>
+            </w:r>
+            <w:r>
+              <w:t>th</w:t>
+            </w:r>
+            <w:r>
+              <w:t>is</w:t>
+            </w:r>
+            <w:r>
+              <w:t xml:space="preserve"> struct</w:t>
+            </w:r>
+            <w:r>
+              <w:t xml:space="preserve"> </w:t>
+            </w:r>
+            <w:r>
+              <w:t xml:space="preserve">much </w:t>
+            </w:r>
+            <w:r>
+              <w:t>easier</w:t>
+            </w:r>
+            <w:r>
+              <w:t>.</w:t>
+            </w:r>
+            <w:r>
+              <w:t xml:space="preserve"> We can use </w:t>
+            </w:r>
+            <w:r>
+              <w:rPr>
+                <w:rFonts w:ascii="Courier New" w:hAnsi="Courier New" w:cs="Courier New"/>
+              </w:rPr>
+              <w:t>index * sizeof(a)</w:t>
+            </w:r>
+            <w:r>
+              <w:t xml:space="preserve"> to get the memory offset of an element.</w:t>
+            </w:r>
           </w:p>
         </w:tc>
       </w:tr>
@@ -707,8 +1522,6 @@
           <w:rFonts w:ascii="Georgia" w:eastAsia="Georgia" w:hAnsi="Georgia" w:cs="Georgia"/>
         </w:rPr>
       </w:pPr>
-      <w:bookmarkStart w:id="3" w:name="_o9zlsmtqp2vl" w:colFirst="0" w:colLast="0"/>
-      <w:bookmarkEnd w:id="3"/>
       <w:r>
         <w:rPr>
           <w:rFonts w:ascii="Georgia" w:eastAsia="Georgia" w:hAnsi="Georgia" w:cs="Georgia"/>
@@ -726,21 +1539,7 @@
         <w:rPr>
           <w:rFonts w:ascii="Georgia" w:eastAsia="Georgia" w:hAnsi="Georgia" w:cs="Georgia"/>
         </w:rPr>
-        <w:t xml:space="preserve">Scalar values (integers, floating-point numbers, and pointers) that are larger than one byte </w:t>
-      </w:r>
-      <w:proofErr w:type="gramStart"/>
-      <w:r>
-        <w:rPr>
-          <w:rFonts w:ascii="Georgia" w:eastAsia="Georgia" w:hAnsi="Georgia" w:cs="Georgia"/>
-        </w:rPr>
-        <w:t>are</w:t>
-      </w:r>
-      <w:proofErr w:type="gramEnd"/>
-      <w:r>
-        <w:rPr>
-          <w:rFonts w:ascii="Georgia" w:eastAsia="Georgia" w:hAnsi="Georgia" w:cs="Georgia"/>
-        </w:rPr>
-        <w:t xml:space="preserve"> usually required to be </w:t>
+        <w:t xml:space="preserve">Scalar values (integers, floating-point numbers, and pointers) that are larger than one byte are usually required to be </w:t>
       </w:r>
       <w:r>
         <w:rPr>
@@ -753,33 +1552,7 @@
         <w:rPr>
           <w:rFonts w:ascii="Georgia" w:eastAsia="Georgia" w:hAnsi="Georgia" w:cs="Georgia"/>
         </w:rPr>
-        <w:t>, meaning that the address of such a value must be an integer multiple of its size.  We said in several different classes that th</w:t>
-      </w:r>
-      <w:r>
-        <w:rPr>
-          <w:rFonts w:ascii="Georgia" w:eastAsia="Georgia" w:hAnsi="Georgia" w:cs="Georgia"/>
-        </w:rPr>
-        <w:t>is requirement makes it simpler to design the CPU hardware.  As of the “memory hierarchy” class, you now have enough information to understand why this is.  Give a concrete example of something that the CPU would need to be able to do if a 4-byte integer c</w:t>
-      </w:r>
-      <w:r>
-        <w:rPr>
-          <w:rFonts w:ascii="Georgia" w:eastAsia="Georgia" w:hAnsi="Georgia" w:cs="Georgia"/>
-        </w:rPr>
-        <w:t xml:space="preserve">ould begin at any </w:t>
-      </w:r>
-      <w:proofErr w:type="gramStart"/>
-      <w:r>
-        <w:rPr>
-          <w:rFonts w:ascii="Georgia" w:eastAsia="Georgia" w:hAnsi="Georgia" w:cs="Georgia"/>
-        </w:rPr>
-        <w:t>address, and</w:t>
-      </w:r>
-      <w:proofErr w:type="gramEnd"/>
-      <w:r>
-        <w:rPr>
-          <w:rFonts w:ascii="Georgia" w:eastAsia="Georgia" w:hAnsi="Georgia" w:cs="Georgia"/>
-        </w:rPr>
-        <w:t xml:space="preserve"> would not need to be able to do if a 4-byte integer can only begin at an address that’s evenly divisible by four.</w:t>
+        <w:t>, meaning that the address of such a value must be an integer multiple of its size.  We said in several different classes that this requirement makes it simpler to design the CPU hardware.  As of the “memory hierarchy” class, you now have enough information to understand why this is.  Give a concrete example of something that the CPU would need to be able to do if a 4-byte integer could begin at any address, and would not need to be able to do if a 4-byte integer can only begin at an address that’s evenly divisible by four.</w:t>
       </w:r>
     </w:p>
     <w:p/>
@@ -1470,6 +2243,7 @@
   <w:style w:type="paragraph" w:default="1" w:styleId="Normal">
     <w:name w:val="Normal"/>
     <w:qFormat/>
+    <w:rsid w:val="003879C3"/>
   </w:style>
   <w:style w:type="paragraph" w:styleId="Heading1">
     <w:name w:val="heading 1"/>
@@ -1682,6 +2456,67 @@
         <w:right w:w="100" w:type="dxa"/>
       </w:tblCellMar>
     </w:tblPr>
+  </w:style>
+  <w:style w:type="paragraph" w:styleId="ListParagraph">
+    <w:name w:val="List Paragraph"/>
+    <w:basedOn w:val="Normal"/>
+    <w:uiPriority w:val="34"/>
+    <w:qFormat/>
+    <w:rsid w:val="0070378D"/>
+    <w:pPr>
+      <w:ind w:left="720"/>
+      <w:contextualSpacing/>
+    </w:pPr>
+  </w:style>
+  <w:style w:type="paragraph" w:styleId="HTMLPreformatted">
+    <w:name w:val="HTML Preformatted"/>
+    <w:basedOn w:val="Normal"/>
+    <w:link w:val="HTMLPreformattedChar"/>
+    <w:uiPriority w:val="99"/>
+    <w:semiHidden/>
+    <w:unhideWhenUsed/>
+    <w:rsid w:val="003B3EAB"/>
+    <w:pPr>
+      <w:tabs>
+        <w:tab w:val="left" w:pos="916"/>
+        <w:tab w:val="left" w:pos="1832"/>
+        <w:tab w:val="left" w:pos="2748"/>
+        <w:tab w:val="left" w:pos="3664"/>
+        <w:tab w:val="left" w:pos="4580"/>
+        <w:tab w:val="left" w:pos="5496"/>
+        <w:tab w:val="left" w:pos="6412"/>
+        <w:tab w:val="left" w:pos="7328"/>
+        <w:tab w:val="left" w:pos="8244"/>
+        <w:tab w:val="left" w:pos="9160"/>
+        <w:tab w:val="left" w:pos="10076"/>
+        <w:tab w:val="left" w:pos="10992"/>
+        <w:tab w:val="left" w:pos="11908"/>
+        <w:tab w:val="left" w:pos="12824"/>
+        <w:tab w:val="left" w:pos="13740"/>
+        <w:tab w:val="left" w:pos="14656"/>
+      </w:tabs>
+      <w:spacing w:line="240" w:lineRule="auto"/>
+    </w:pPr>
+    <w:rPr>
+      <w:rFonts w:ascii="Courier New" w:eastAsia="Times New Roman" w:hAnsi="Courier New" w:cs="Courier New"/>
+      <w:sz w:val="20"/>
+      <w:szCs w:val="20"/>
+      <w:lang w:val="en-US"/>
+    </w:rPr>
+  </w:style>
+  <w:style w:type="character" w:customStyle="1" w:styleId="HTMLPreformattedChar">
+    <w:name w:val="HTML Preformatted Char"/>
+    <w:basedOn w:val="DefaultParagraphFont"/>
+    <w:link w:val="HTMLPreformatted"/>
+    <w:uiPriority w:val="99"/>
+    <w:semiHidden/>
+    <w:rsid w:val="003B3EAB"/>
+    <w:rPr>
+      <w:rFonts w:ascii="Courier New" w:eastAsia="Times New Roman" w:hAnsi="Courier New" w:cs="Courier New"/>
+      <w:sz w:val="20"/>
+      <w:szCs w:val="20"/>
+      <w:lang w:val="en-US"/>
+    </w:rPr>
   </w:style>
 </w:styles>
 </file>

--- a/w3/Written Assignment #3.docx
+++ b/w3/Written Assignment #3.docx
@@ -115,7 +115,21 @@
         <w:rPr>
           <w:rFonts w:ascii="Gungsuh" w:eastAsia="Gungsuh" w:hAnsi="Gungsuh" w:cs="Gungsuh"/>
         </w:rPr>
-        <w:t>A: Other representations of signed integers (ones-complement and sign-and-magnitude) have two representations of zero (+0 and −0), which makes testing for a zero result more difficult.  Also, addition and subtraction of two’s complement signed numbers are done exactly the same as addition and subtraction of unsigned numbers (with wraparound on overflow), which means a CPU can use the same hardware and machine instructions for both.</w:t>
+        <w:t xml:space="preserve">A: Other representations of signed integers (ones-complement and sign-and-magnitude) have two representations of zero (+0 and −0), which makes testing for a zero result more difficult.  Also, addition and subtraction of two’s complement signed numbers are done </w:t>
+      </w:r>
+      <w:proofErr w:type="gramStart"/>
+      <w:r>
+        <w:rPr>
+          <w:rFonts w:ascii="Gungsuh" w:eastAsia="Gungsuh" w:hAnsi="Gungsuh" w:cs="Gungsuh"/>
+        </w:rPr>
+        <w:t>exactly the same</w:t>
+      </w:r>
+      <w:proofErr w:type="gramEnd"/>
+      <w:r>
+        <w:rPr>
+          <w:rFonts w:ascii="Gungsuh" w:eastAsia="Gungsuh" w:hAnsi="Gungsuh" w:cs="Gungsuh"/>
+        </w:rPr>
+        <w:t xml:space="preserve"> as addition and subtraction of unsigned numbers (with wraparound on overflow), which means a CPU can use the same hardware and machine instructions for both.</w:t>
       </w:r>
     </w:p>
     <w:p>
@@ -203,7 +217,21 @@
         <w:rPr>
           <w:rFonts w:ascii="Georgia" w:eastAsia="Georgia" w:hAnsi="Georgia" w:cs="Georgia"/>
         </w:rPr>
-        <w:t>, a document describing what good answers to each question look like, to assist you. You receive five additional points for completing all of your peer reviews.</w:t>
+        <w:t xml:space="preserve">, a document describing what good answers to each question look like, to assist you. You receive five additional points for completing </w:t>
+      </w:r>
+      <w:proofErr w:type="gramStart"/>
+      <w:r>
+        <w:rPr>
+          <w:rFonts w:ascii="Georgia" w:eastAsia="Georgia" w:hAnsi="Georgia" w:cs="Georgia"/>
+        </w:rPr>
+        <w:t>all of</w:t>
+      </w:r>
+      <w:proofErr w:type="gramEnd"/>
+      <w:r>
+        <w:rPr>
+          <w:rFonts w:ascii="Georgia" w:eastAsia="Georgia" w:hAnsi="Georgia" w:cs="Georgia"/>
+        </w:rPr>
+        <w:t xml:space="preserve"> your peer reviews.</w:t>
       </w:r>
     </w:p>
     <w:p>
@@ -254,7 +282,21 @@
         <w:rPr>
           <w:rFonts w:ascii="Gungsuh" w:eastAsia="Gungsuh" w:hAnsi="Gungsuh" w:cs="Gungsuh"/>
         </w:rPr>
-        <w:t>ittsburgh time (currently UTC−4). Remember to convert this time to the timezone you currently reside in.</w:t>
+        <w:t xml:space="preserve">ittsburgh time (currently UTC−4). Remember to convert this time to the </w:t>
+      </w:r>
+      <w:proofErr w:type="spellStart"/>
+      <w:r>
+        <w:rPr>
+          <w:rFonts w:ascii="Gungsuh" w:eastAsia="Gungsuh" w:hAnsi="Gungsuh" w:cs="Gungsuh"/>
+        </w:rPr>
+        <w:t>timezone</w:t>
+      </w:r>
+      <w:proofErr w:type="spellEnd"/>
+      <w:r>
+        <w:rPr>
+          <w:rFonts w:ascii="Gungsuh" w:eastAsia="Gungsuh" w:hAnsi="Gungsuh" w:cs="Gungsuh"/>
+        </w:rPr>
+        <w:t xml:space="preserve"> you currently reside in.</w:t>
       </w:r>
     </w:p>
     <w:p>
@@ -268,7 +310,21 @@
         <w:rPr>
           <w:rFonts w:ascii="Georgia" w:eastAsia="Georgia" w:hAnsi="Georgia" w:cs="Georgia"/>
         </w:rPr>
-        <w:t>Peer reviews will be assigned roughly 12 hours later, and are due a week after that.</w:t>
+        <w:t xml:space="preserve">Peer reviews will be assigned roughly 12 hours </w:t>
+      </w:r>
+      <w:proofErr w:type="gramStart"/>
+      <w:r>
+        <w:rPr>
+          <w:rFonts w:ascii="Georgia" w:eastAsia="Georgia" w:hAnsi="Georgia" w:cs="Georgia"/>
+        </w:rPr>
+        <w:t>later, and</w:t>
+      </w:r>
+      <w:proofErr w:type="gramEnd"/>
+      <w:r>
+        <w:rPr>
+          <w:rFonts w:ascii="Georgia" w:eastAsia="Georgia" w:hAnsi="Georgia" w:cs="Georgia"/>
+        </w:rPr>
+        <w:t xml:space="preserve"> are due a week after that.</w:t>
       </w:r>
     </w:p>
     <w:p>
@@ -434,7 +490,15 @@
               <w:t>S</w:t>
             </w:r>
             <w:r>
-              <w:t>trategy 1 only shifts the stack position of the entire program by some offset, the attacker can still calculate the position of the injected code based on the %rsp register and the relative position of the injected code.</w:t>
+              <w:t>trategy 1 only shifts the stack position of the entire program by some offset, the attacker can still calculate the position of the injected code based on the %</w:t>
+            </w:r>
+            <w:proofErr w:type="spellStart"/>
+            <w:r>
+              <w:t>rsp</w:t>
+            </w:r>
+            <w:proofErr w:type="spellEnd"/>
+            <w:r>
+              <w:t xml:space="preserve"> register and the relative position of the injected code.</w:t>
             </w:r>
           </w:p>
           <w:p>
@@ -579,23 +643,25 @@
           <w:szCs w:val="24"/>
         </w:rPr>
         <w:tab/>
-        <w:t>char c[3];</w:t>
-      </w:r>
+        <w:t xml:space="preserve">char </w:t>
+      </w:r>
+      <w:proofErr w:type="gramStart"/>
       <w:r>
         <w:rPr>
           <w:rFonts w:ascii="Georgia" w:eastAsia="Georgia" w:hAnsi="Georgia" w:cs="Georgia"/>
           <w:sz w:val="24"/>
           <w:szCs w:val="24"/>
         </w:rPr>
-        <w:br/>
-      </w:r>
+        <w:t>c[</w:t>
+      </w:r>
+      <w:proofErr w:type="gramEnd"/>
       <w:r>
         <w:rPr>
           <w:rFonts w:ascii="Georgia" w:eastAsia="Georgia" w:hAnsi="Georgia" w:cs="Georgia"/>
           <w:sz w:val="24"/>
           <w:szCs w:val="24"/>
         </w:rPr>
-        <w:tab/>
+        <w:t>3];</w:t>
       </w:r>
       <w:r>
         <w:rPr>
@@ -603,8 +669,41 @@
           <w:sz w:val="24"/>
           <w:szCs w:val="24"/>
         </w:rPr>
+        <w:br/>
+      </w:r>
+      <w:r>
+        <w:rPr>
+          <w:rFonts w:ascii="Georgia" w:eastAsia="Georgia" w:hAnsi="Georgia" w:cs="Georgia"/>
+          <w:sz w:val="24"/>
+          <w:szCs w:val="24"/>
+        </w:rPr>
         <w:tab/>
-        <w:t>size_t y;</w:t>
+      </w:r>
+      <w:r>
+        <w:rPr>
+          <w:rFonts w:ascii="Georgia" w:eastAsia="Georgia" w:hAnsi="Georgia" w:cs="Georgia"/>
+          <w:sz w:val="24"/>
+          <w:szCs w:val="24"/>
+        </w:rPr>
+        <w:tab/>
+      </w:r>
+      <w:proofErr w:type="spellStart"/>
+      <w:r>
+        <w:rPr>
+          <w:rFonts w:ascii="Georgia" w:eastAsia="Georgia" w:hAnsi="Georgia" w:cs="Georgia"/>
+          <w:sz w:val="24"/>
+          <w:szCs w:val="24"/>
+        </w:rPr>
+        <w:t>size_t</w:t>
+      </w:r>
+      <w:proofErr w:type="spellEnd"/>
+      <w:r>
+        <w:rPr>
+          <w:rFonts w:ascii="Georgia" w:eastAsia="Georgia" w:hAnsi="Georgia" w:cs="Georgia"/>
+          <w:sz w:val="24"/>
+          <w:szCs w:val="24"/>
+        </w:rPr>
+        <w:t xml:space="preserve"> y;</w:t>
       </w:r>
       <w:r>
         <w:rPr>
@@ -740,7 +839,25 @@
                 <w:sz w:val="16"/>
                 <w:szCs w:val="16"/>
               </w:rPr>
-              <w:t xml:space="preserve">| c[0] | c[1] | </w:t>
+              <w:t xml:space="preserve">| </w:t>
+            </w:r>
+            <w:proofErr w:type="gramStart"/>
+            <w:r>
+              <w:rPr>
+                <w:rFonts w:ascii="Courier New" w:hAnsi="Courier New" w:cs="Courier New"/>
+                <w:sz w:val="16"/>
+                <w:szCs w:val="16"/>
+              </w:rPr>
+              <w:t>c[</w:t>
+            </w:r>
+            <w:proofErr w:type="gramEnd"/>
+            <w:r>
+              <w:rPr>
+                <w:rFonts w:ascii="Courier New" w:hAnsi="Courier New" w:cs="Courier New"/>
+                <w:sz w:val="16"/>
+                <w:szCs w:val="16"/>
+              </w:rPr>
+              <w:t xml:space="preserve">0] | c[1] | </w:t>
             </w:r>
             <w:r>
               <w:rPr>
@@ -804,15 +921,7 @@
                 <w:sz w:val="16"/>
                 <w:szCs w:val="16"/>
               </w:rPr>
-              <w:t>y | y</w:t>
-            </w:r>
-            <w:r>
-              <w:rPr>
-                <w:rFonts w:ascii="Courier New" w:hAnsi="Courier New" w:cs="Courier New"/>
-                <w:sz w:val="16"/>
-                <w:szCs w:val="16"/>
-              </w:rPr>
-              <w:t xml:space="preserve"> | y | y | y | y | y | y</w:t>
+              <w:t>y | y | y | y | y | y | y | y</w:t>
             </w:r>
             <w:r>
               <w:rPr>
@@ -832,6 +941,7 @@
                 <w:szCs w:val="16"/>
               </w:rPr>
             </w:pPr>
+            <w:proofErr w:type="gramStart"/>
             <w:r>
               <w:rPr>
                 <w:rFonts w:ascii="Courier New" w:hAnsi="Courier New" w:cs="Courier New"/>
@@ -846,8 +956,9 @@
                 <w:sz w:val="16"/>
                 <w:szCs w:val="16"/>
               </w:rPr>
-              <w:t xml:space="preserve">  z </w:t>
-            </w:r>
+              <w:t xml:space="preserve">  z</w:t>
+            </w:r>
+            <w:proofErr w:type="gramEnd"/>
             <w:r>
               <w:rPr>
                 <w:rFonts w:ascii="Courier New" w:hAnsi="Courier New" w:cs="Courier New"/>
@@ -862,6 +973,14 @@
                 <w:sz w:val="16"/>
                 <w:szCs w:val="16"/>
               </w:rPr>
+              <w:t xml:space="preserve"> </w:t>
+            </w:r>
+            <w:r>
+              <w:rPr>
+                <w:rFonts w:ascii="Courier New" w:hAnsi="Courier New" w:cs="Courier New"/>
+                <w:sz w:val="16"/>
+                <w:szCs w:val="16"/>
+              </w:rPr>
               <w:t xml:space="preserve"> |   z  |   z  | z </w:t>
             </w:r>
             <w:r>
@@ -919,8 +1038,13 @@
             <w:pPr>
               <w:spacing w:line="240" w:lineRule="auto"/>
             </w:pPr>
-            <w:r>
-              <w:t xml:space="preserve">So </w:t>
+            <w:proofErr w:type="gramStart"/>
+            <w:r>
+              <w:t>So</w:t>
+            </w:r>
+            <w:proofErr w:type="gramEnd"/>
+            <w:r>
+              <w:t xml:space="preserve"> </w:t>
             </w:r>
             <w:r>
               <w:t xml:space="preserve">it takes up </w:t>
@@ -1051,6 +1175,7 @@
               </w:rPr>
               <w:t xml:space="preserve">char </w:t>
             </w:r>
+            <w:proofErr w:type="gramStart"/>
             <w:r>
               <w:rPr>
                 <w:rFonts w:ascii="Courier New" w:eastAsia="Times New Roman" w:hAnsi="Courier New" w:cs="Courier New"/>
@@ -1071,6 +1196,7 @@
               </w:rPr>
               <w:t>[</w:t>
             </w:r>
+            <w:proofErr w:type="gramEnd"/>
             <w:r>
               <w:rPr>
                 <w:rFonts w:ascii="Courier New" w:eastAsia="Times New Roman" w:hAnsi="Courier New" w:cs="Courier New"/>
@@ -1143,6 +1269,7 @@
               <w:br/>
               <w:t xml:space="preserve">  </w:t>
             </w:r>
+            <w:proofErr w:type="spellStart"/>
             <w:r>
               <w:rPr>
                 <w:rFonts w:ascii="Courier New" w:eastAsia="Times New Roman" w:hAnsi="Courier New" w:cs="Courier New"/>
@@ -1151,7 +1278,18 @@
                 <w:szCs w:val="23"/>
                 <w:lang w:val="en-US"/>
               </w:rPr>
-              <w:t xml:space="preserve">size_t </w:t>
+              <w:t>size_t</w:t>
+            </w:r>
+            <w:proofErr w:type="spellEnd"/>
+            <w:r>
+              <w:rPr>
+                <w:rFonts w:ascii="Courier New" w:eastAsia="Times New Roman" w:hAnsi="Courier New" w:cs="Courier New"/>
+                <w:color w:val="B9BCD1"/>
+                <w:sz w:val="23"/>
+                <w:szCs w:val="23"/>
+                <w:lang w:val="en-US"/>
+              </w:rPr>
+              <w:t xml:space="preserve"> </w:t>
             </w:r>
             <w:r>
               <w:rPr>
@@ -1248,7 +1386,25 @@
                 <w:sz w:val="16"/>
                 <w:szCs w:val="16"/>
               </w:rPr>
-              <w:t xml:space="preserve">| c[0] | c[1] | c[2] |    | </w:t>
+              <w:t xml:space="preserve">| </w:t>
+            </w:r>
+            <w:proofErr w:type="gramStart"/>
+            <w:r>
+              <w:rPr>
+                <w:rFonts w:ascii="Courier New" w:hAnsi="Courier New" w:cs="Courier New"/>
+                <w:sz w:val="16"/>
+                <w:szCs w:val="16"/>
+              </w:rPr>
+              <w:t>c[</w:t>
+            </w:r>
+            <w:proofErr w:type="gramEnd"/>
+            <w:r>
+              <w:rPr>
+                <w:rFonts w:ascii="Courier New" w:hAnsi="Courier New" w:cs="Courier New"/>
+                <w:sz w:val="16"/>
+                <w:szCs w:val="16"/>
+              </w:rPr>
+              <w:t xml:space="preserve">0] | c[1] | c[2] |    | </w:t>
             </w:r>
             <w:r>
               <w:rPr>
@@ -1396,8 +1552,13 @@
               <w:t>s</w:t>
             </w:r>
             <w:r>
-              <w:t>. So</w:t>
-            </w:r>
+              <w:t xml:space="preserve">. </w:t>
+            </w:r>
+            <w:proofErr w:type="gramStart"/>
+            <w:r>
+              <w:t>So</w:t>
+            </w:r>
+            <w:proofErr w:type="gramEnd"/>
             <w:r>
               <w:t xml:space="preserve"> </w:t>
             </w:r>
@@ -1505,7 +1666,21 @@
               <w:rPr>
                 <w:rFonts w:ascii="Courier New" w:hAnsi="Courier New" w:cs="Courier New"/>
               </w:rPr>
-              <w:t>index * sizeof(a)</w:t>
+              <w:t xml:space="preserve">index * </w:t>
+            </w:r>
+            <w:proofErr w:type="spellStart"/>
+            <w:r>
+              <w:rPr>
+                <w:rFonts w:ascii="Courier New" w:hAnsi="Courier New" w:cs="Courier New"/>
+              </w:rPr>
+              <w:t>sizeof</w:t>
+            </w:r>
+            <w:proofErr w:type="spellEnd"/>
+            <w:r>
+              <w:rPr>
+                <w:rFonts w:ascii="Courier New" w:hAnsi="Courier New" w:cs="Courier New"/>
+              </w:rPr>
+              <w:t>(a)</w:t>
             </w:r>
             <w:r>
               <w:t xml:space="preserve"> to get the memory offset of an element.</w:t>
@@ -1539,7 +1714,21 @@
         <w:rPr>
           <w:rFonts w:ascii="Georgia" w:eastAsia="Georgia" w:hAnsi="Georgia" w:cs="Georgia"/>
         </w:rPr>
-        <w:t xml:space="preserve">Scalar values (integers, floating-point numbers, and pointers) that are larger than one byte are usually required to be </w:t>
+        <w:t xml:space="preserve">Scalar values (integers, floating-point numbers, and pointers) that are larger than one byte </w:t>
+      </w:r>
+      <w:proofErr w:type="gramStart"/>
+      <w:r>
+        <w:rPr>
+          <w:rFonts w:ascii="Georgia" w:eastAsia="Georgia" w:hAnsi="Georgia" w:cs="Georgia"/>
+        </w:rPr>
+        <w:t>are</w:t>
+      </w:r>
+      <w:proofErr w:type="gramEnd"/>
+      <w:r>
+        <w:rPr>
+          <w:rFonts w:ascii="Georgia" w:eastAsia="Georgia" w:hAnsi="Georgia" w:cs="Georgia"/>
+        </w:rPr>
+        <w:t xml:space="preserve"> usually required to be </w:t>
       </w:r>
       <w:r>
         <w:rPr>
@@ -1552,7 +1741,21 @@
         <w:rPr>
           <w:rFonts w:ascii="Georgia" w:eastAsia="Georgia" w:hAnsi="Georgia" w:cs="Georgia"/>
         </w:rPr>
-        <w:t>, meaning that the address of such a value must be an integer multiple of its size.  We said in several different classes that this requirement makes it simpler to design the CPU hardware.  As of the “memory hierarchy” class, you now have enough information to understand why this is.  Give a concrete example of something that the CPU would need to be able to do if a 4-byte integer could begin at any address, and would not need to be able to do if a 4-byte integer can only begin at an address that’s evenly divisible by four.</w:t>
+        <w:t xml:space="preserve">, meaning that the address of such a value must be an integer multiple of its size.  We said in several different classes that this requirement makes it simpler to design the CPU hardware.  As of the “memory hierarchy” class, you now have enough information to understand why this is.  Give a concrete example of something that the CPU would need to be able to do if a 4-byte integer could begin at any </w:t>
+      </w:r>
+      <w:proofErr w:type="gramStart"/>
+      <w:r>
+        <w:rPr>
+          <w:rFonts w:ascii="Georgia" w:eastAsia="Georgia" w:hAnsi="Georgia" w:cs="Georgia"/>
+        </w:rPr>
+        <w:t>address, and</w:t>
+      </w:r>
+      <w:proofErr w:type="gramEnd"/>
+      <w:r>
+        <w:rPr>
+          <w:rFonts w:ascii="Georgia" w:eastAsia="Georgia" w:hAnsi="Georgia" w:cs="Georgia"/>
+        </w:rPr>
+        <w:t xml:space="preserve"> would not need to be able to do if a 4-byte integer can only begin at an address that’s evenly divisible by four.</w:t>
       </w:r>
     </w:p>
     <w:p/>
@@ -1593,6 +1796,145 @@
             <w:pPr>
               <w:spacing w:line="240" w:lineRule="auto"/>
             </w:pPr>
+            <w:r>
+              <w:lastRenderedPageBreak/>
+              <w:t xml:space="preserve">From memory hierarchy class, we learned that the CPU retrieves </w:t>
+            </w:r>
+            <w:r>
+              <w:t>64</w:t>
+            </w:r>
+            <w:r>
+              <w:t>-</w:t>
+            </w:r>
+            <w:r>
+              <w:t>bit word</w:t>
+            </w:r>
+            <w:r>
+              <w:t xml:space="preserve"> </w:t>
+            </w:r>
+            <w:r>
+              <w:t xml:space="preserve">from RAM </w:t>
+            </w:r>
+            <w:r>
+              <w:t>at a time.</w:t>
+            </w:r>
+            <w:r>
+              <w:t xml:space="preserve"> </w:t>
+            </w:r>
+            <w:proofErr w:type="gramStart"/>
+            <w:r>
+              <w:t>So</w:t>
+            </w:r>
+            <w:proofErr w:type="gramEnd"/>
+            <w:r>
+              <w:t xml:space="preserve"> starting from address 0, the CPU can </w:t>
+            </w:r>
+            <w:r>
+              <w:t xml:space="preserve">get data within </w:t>
+            </w:r>
+            <w:r>
+              <w:t>64-bit</w:t>
+            </w:r>
+            <w:r>
+              <w:t xml:space="preserve"> size that is located at the multiple of 64-bit</w:t>
+            </w:r>
+            <w:r>
+              <w:t xml:space="preserve"> address using a </w:t>
+            </w:r>
+            <w:r>
+              <w:t>memory access.</w:t>
+            </w:r>
+          </w:p>
+          <w:p>
+            <w:pPr>
+              <w:spacing w:line="240" w:lineRule="auto"/>
+            </w:pPr>
+          </w:p>
+          <w:p>
+            <w:pPr>
+              <w:spacing w:line="240" w:lineRule="auto"/>
+            </w:pPr>
+            <w:r>
+              <w:t xml:space="preserve">Therefore, if we are loading a 4-byte integer that is </w:t>
+            </w:r>
+            <w:r>
+              <w:rPr>
+                <w:i/>
+                <w:iCs/>
+              </w:rPr>
+              <w:t>aligned</w:t>
+            </w:r>
+            <w:r>
+              <w:t xml:space="preserve">, </w:t>
+            </w:r>
+            <w:r>
+              <w:t>we first find out the 8-byte aligned address that contains this integer within a</w:t>
+            </w:r>
+            <w:r>
+              <w:t>n</w:t>
+            </w:r>
+            <w:r>
+              <w:t xml:space="preserve"> 8-byte </w:t>
+            </w:r>
+            <w:r>
+              <w:t>span</w:t>
+            </w:r>
+            <w:r>
+              <w:t>, then we load the</w:t>
+            </w:r>
+            <w:r>
+              <w:t xml:space="preserve"> entire</w:t>
+            </w:r>
+            <w:r>
+              <w:t xml:space="preserve"> 8 bytes, and extract the integer part.</w:t>
+            </w:r>
+          </w:p>
+          <w:p>
+            <w:pPr>
+              <w:spacing w:line="240" w:lineRule="auto"/>
+            </w:pPr>
+          </w:p>
+          <w:p>
+            <w:pPr>
+              <w:spacing w:line="240" w:lineRule="auto"/>
+            </w:pPr>
+            <w:r>
+              <w:t xml:space="preserve">If we are loading an integer that is </w:t>
+            </w:r>
+            <w:r>
+              <w:rPr>
+                <w:i/>
+                <w:iCs/>
+              </w:rPr>
+              <w:t>not</w:t>
+            </w:r>
+            <w:r>
+              <w:t xml:space="preserve"> aligned, we first need to check if it is located at an 8-byte aligned address.</w:t>
+            </w:r>
+            <w:r>
+              <w:t xml:space="preserve"> If it is, we repeated the above process. If not, we need to use two memory access to load this integer. </w:t>
+            </w:r>
+            <w:r>
+              <w:t xml:space="preserve">The first access loads the </w:t>
+            </w:r>
+            <w:r>
+              <w:t>part of integer that is within the first 8-byte</w:t>
+            </w:r>
+            <w:r>
+              <w:t xml:space="preserve"> aligned bits</w:t>
+            </w:r>
+            <w:r>
+              <w:t>, the second access loads the other part of the integer.</w:t>
+            </w:r>
+            <w:r>
+              <w:t xml:space="preserve"> Then we put the loaded bits together and extract the </w:t>
+            </w:r>
+            <w:r>
+              <w:t xml:space="preserve">4-byte </w:t>
+            </w:r>
+            <w:r>
+              <w:t>integer.</w:t>
+            </w:r>
           </w:p>
         </w:tc>
       </w:tr>
